--- a/Docs/DocSys开源库说明.docx
+++ b/Docs/DocSys开源库说明.docx
@@ -27,13 +27,7 @@
         <w:t>涉及的关键开源库及其关联的库的说明文档</w:t>
       </w:r>
     </w:p>
-    <w:p>
-      <w:pPr>
-        <w:rPr>
-          <w:rFonts w:hint="eastAsia"/>
-        </w:rPr>
-      </w:pPr>
-    </w:p>
+    <w:p/>
     <w:p>
       <w:pPr>
         <w:pStyle w:val="ListParagraph"/>
@@ -58,9 +52,6 @@
           <w:numId w:val="1"/>
         </w:numPr>
         <w:ind w:firstLineChars="0"/>
-        <w:rPr>
-          <w:rFonts w:hint="eastAsia"/>
-        </w:rPr>
       </w:pPr>
       <w:r>
         <w:rPr>
@@ -121,11 +112,6 @@
     </w:p>
     <w:p/>
     <w:p>
-      <w:pPr>
-        <w:rPr>
-          <w:rFonts w:hint="eastAsia"/>
-        </w:rPr>
-      </w:pPr>
       <w:r>
         <w:rPr>
           <w:rFonts w:hint="eastAsia"/>
@@ -303,10 +289,26 @@
         <w:ind w:firstLineChars="0"/>
       </w:pPr>
       <w:r>
+        <w:t xml:space="preserve"> spring-jdbc</w:t>
+      </w:r>
+    </w:p>
+    <w:p>
+      <w:pPr>
+        <w:pStyle w:val="ListParagraph"/>
+        <w:numPr>
+          <w:ilvl w:val="0"/>
+          <w:numId w:val="3"/>
+        </w:numPr>
+        <w:ind w:firstLineChars="0"/>
+      </w:pPr>
+      <w:r>
+        <w:rPr>
+          <w:rFonts w:hint="eastAsia"/>
+        </w:rPr>
         <w:t xml:space="preserve"> </w:t>
       </w:r>
       <w:r>
-        <w:t>spring-jdbc</w:t>
+        <w:t>spring-jms</w:t>
       </w:r>
     </w:p>
     <w:p>
@@ -325,7 +327,7 @@
         <w:t xml:space="preserve"> </w:t>
       </w:r>
       <w:r>
-        <w:t>spring-jms</w:t>
+        <w:t>spring-messaging</w:t>
       </w:r>
     </w:p>
     <w:p>
@@ -344,7 +346,7 @@
         <w:t xml:space="preserve"> </w:t>
       </w:r>
       <w:r>
-        <w:t>spring-messaging</w:t>
+        <w:t>spring-orm</w:t>
       </w:r>
     </w:p>
     <w:p>
@@ -357,19 +359,23 @@
         <w:ind w:firstLineChars="0"/>
       </w:pPr>
       <w:r>
-        <w:rPr>
-          <w:rFonts w:hint="eastAsia"/>
-        </w:rPr>
+        <w:t xml:space="preserve"> spring-oxm</w:t>
+      </w:r>
+    </w:p>
+    <w:p>
+      <w:pPr>
+        <w:pStyle w:val="ListParagraph"/>
+        <w:numPr>
+          <w:ilvl w:val="0"/>
+          <w:numId w:val="3"/>
+        </w:numPr>
+        <w:ind w:firstLineChars="0"/>
+      </w:pPr>
+      <w:r>
         <w:t xml:space="preserve"> </w:t>
       </w:r>
       <w:r>
-        <w:t>spring-o</w:t>
-      </w:r>
-      <w:r>
-        <w:t>r</w:t>
-      </w:r>
-      <w:r>
-        <w:t>m</w:t>
+        <w:t>spring-test</w:t>
       </w:r>
     </w:p>
     <w:p>
@@ -380,15 +386,15 @@
           <w:numId w:val="3"/>
         </w:numPr>
         <w:ind w:firstLineChars="0"/>
-        <w:rPr>
-          <w:rFonts w:hint="eastAsia"/>
-        </w:rPr>
-      </w:pPr>
-      <w:r>
+      </w:pPr>
+      <w:r>
+        <w:rPr>
+          <w:rFonts w:hint="eastAsia"/>
+        </w:rPr>
         <w:t xml:space="preserve"> </w:t>
       </w:r>
       <w:r>
-        <w:t>spring-oxm</w:t>
+        <w:t>spring-tx</w:t>
       </w:r>
     </w:p>
     <w:p>
@@ -401,10 +407,13 @@
         <w:ind w:firstLineChars="0"/>
       </w:pPr>
       <w:r>
+        <w:rPr>
+          <w:rFonts w:hint="eastAsia"/>
+        </w:rPr>
         <w:t xml:space="preserve"> </w:t>
       </w:r>
       <w:r>
-        <w:t>spring-test</w:t>
+        <w:t>spring-web</w:t>
       </w:r>
     </w:p>
     <w:p>
@@ -415,9 +424,6 @@
           <w:numId w:val="3"/>
         </w:numPr>
         <w:ind w:firstLineChars="0"/>
-        <w:rPr>
-          <w:rFonts w:hint="eastAsia"/>
-        </w:rPr>
       </w:pPr>
       <w:r>
         <w:rPr>
@@ -426,7 +432,7 @@
         <w:t xml:space="preserve"> </w:t>
       </w:r>
       <w:r>
-        <w:t>spring-tx</w:t>
+        <w:t>spring-webmvc</w:t>
       </w:r>
     </w:p>
     <w:p>
@@ -445,7 +451,13 @@
         <w:t xml:space="preserve"> </w:t>
       </w:r>
       <w:r>
-        <w:t>spring-web</w:t>
+        <w:t>spring-webmvc</w:t>
+      </w:r>
+      <w:r>
+        <w:rPr>
+          <w:rFonts w:hint="eastAsia"/>
+        </w:rPr>
+        <w:t>-portlet</w:t>
       </w:r>
     </w:p>
     <w:p>
@@ -464,18 +476,101 @@
         <w:t xml:space="preserve"> </w:t>
       </w:r>
       <w:r>
-        <w:t>spring-webmvc</w:t>
-      </w:r>
-    </w:p>
-    <w:p>
-      <w:pPr>
-        <w:pStyle w:val="ListParagraph"/>
-        <w:numPr>
-          <w:ilvl w:val="0"/>
-          <w:numId w:val="3"/>
-        </w:numPr>
-        <w:ind w:firstLineChars="0"/>
-      </w:pPr>
+        <w:t>spring-</w:t>
+      </w:r>
+      <w:r>
+        <w:rPr>
+          <w:rFonts w:hint="eastAsia"/>
+        </w:rPr>
+        <w:t>web</w:t>
+      </w:r>
+      <w:r>
+        <w:t>socket</w:t>
+      </w:r>
+    </w:p>
+    <w:p/>
+    <w:p>
+      <w:r>
+        <w:rPr>
+          <w:rFonts w:hint="eastAsia"/>
+        </w:rPr>
+        <w:t>2、MyBatis</w:t>
+      </w:r>
+    </w:p>
+    <w:p>
+      <w:r>
+        <w:t>org.mybatis</w:t>
+      </w:r>
+      <w:r>
+        <w:t xml:space="preserve"> 3.1.1</w:t>
+      </w:r>
+    </w:p>
+    <w:p>
+      <w:r>
+        <w:t xml:space="preserve">(1) </w:t>
+      </w:r>
+      <w:r>
+        <w:t>mybatis</w:t>
+      </w:r>
+      <w:r>
+        <w:t xml:space="preserve"> 3.1.1</w:t>
+      </w:r>
+    </w:p>
+    <w:p>
+      <w:r>
+        <w:t xml:space="preserve">(2) </w:t>
+      </w:r>
+      <w:r>
+        <w:t>mybatis-spring</w:t>
+      </w:r>
+      <w:r>
+        <w:t xml:space="preserve"> 1.1.1</w:t>
+      </w:r>
+    </w:p>
+    <w:p/>
+    <w:p>
+      <w:r>
+        <w:rPr>
+          <w:rFonts w:hint="eastAsia"/>
+        </w:rPr>
+        <w:t>三、</w:t>
+      </w:r>
+      <w:r>
+        <w:rPr>
+          <w:rFonts w:hint="eastAsia"/>
+        </w:rPr>
+        <w:t>历史版本管理</w:t>
+      </w:r>
+    </w:p>
+    <w:p>
+      <w:r>
+        <w:rPr>
+          <w:rFonts w:hint="eastAsia"/>
+        </w:rPr>
+        <w:t>1、SvnKit</w:t>
+      </w:r>
+    </w:p>
+    <w:p>
+      <w:r>
+        <w:t>org.tmatesoft.svnkit</w:t>
+      </w:r>
+      <w:r>
+        <w:t xml:space="preserve"> 1.9.0</w:t>
+      </w:r>
+    </w:p>
+    <w:p/>
+    <w:p>
+      <w:r>
+        <w:rPr>
+          <w:rFonts w:hint="eastAsia"/>
+        </w:rPr>
+        <w:t>2、JGIT</w:t>
+      </w:r>
+    </w:p>
+    <w:p>
+      <w:r>
+        <w:t>org.eclipse.jgit</w:t>
+      </w:r>
       <w:r>
         <w:rPr>
           <w:rFonts w:hint="eastAsia"/>
@@ -483,167 +578,10 @@
         <w:t xml:space="preserve"> </w:t>
       </w:r>
       <w:r>
-        <w:t>spring-webmvc</w:t>
-      </w:r>
-      <w:r>
-        <w:rPr>
-          <w:rFonts w:hint="eastAsia"/>
-        </w:rPr>
-        <w:t>-portlet</w:t>
-      </w:r>
-    </w:p>
-    <w:p>
-      <w:pPr>
-        <w:pStyle w:val="ListParagraph"/>
-        <w:numPr>
-          <w:ilvl w:val="0"/>
-          <w:numId w:val="3"/>
-        </w:numPr>
-        <w:ind w:firstLineChars="0"/>
-        <w:rPr>
-          <w:rFonts w:hint="eastAsia"/>
-        </w:rPr>
-      </w:pPr>
-      <w:r>
-        <w:rPr>
-          <w:rFonts w:hint="eastAsia"/>
-        </w:rPr>
-        <w:t xml:space="preserve"> </w:t>
-      </w:r>
-      <w:r>
-        <w:t>spring-</w:t>
-      </w:r>
-      <w:r>
-        <w:rPr>
-          <w:rFonts w:hint="eastAsia"/>
-        </w:rPr>
-        <w:t>web</w:t>
-      </w:r>
-      <w:r>
-        <w:t>socket</w:t>
-      </w:r>
-    </w:p>
-    <w:p>
-      <w:pPr>
-        <w:rPr>
-          <w:rFonts w:hint="eastAsia"/>
-        </w:rPr>
-      </w:pPr>
-    </w:p>
-    <w:p>
-      <w:r>
-        <w:rPr>
-          <w:rFonts w:hint="eastAsia"/>
-        </w:rPr>
-        <w:t>2、MyBatis</w:t>
-      </w:r>
-    </w:p>
-    <w:p>
-      <w:pPr>
-        <w:rPr>
-          <w:rFonts w:hint="eastAsia"/>
-        </w:rPr>
-      </w:pPr>
-      <w:r>
-        <w:t>org.mybatis</w:t>
-      </w:r>
-      <w:r>
-        <w:t xml:space="preserve"> 3.1.1</w:t>
-      </w:r>
-    </w:p>
-    <w:p>
-      <w:r>
-        <w:t xml:space="preserve">(1) </w:t>
-      </w:r>
-      <w:r>
-        <w:t>mybatis</w:t>
-      </w:r>
-      <w:r>
-        <w:t xml:space="preserve"> 3.1.1</w:t>
-      </w:r>
-    </w:p>
-    <w:p>
-      <w:pPr>
-        <w:rPr>
-          <w:rFonts w:hint="eastAsia"/>
-        </w:rPr>
-      </w:pPr>
-      <w:r>
-        <w:t xml:space="preserve">(2) </w:t>
-      </w:r>
-      <w:r>
-        <w:t>mybatis-spring</w:t>
-      </w:r>
-      <w:r>
-        <w:t xml:space="preserve"> 1.1.1</w:t>
+        <w:t xml:space="preserve">5.2.1.201812262042-r </w:t>
       </w:r>
     </w:p>
     <w:p/>
-    <w:p>
-      <w:r>
-        <w:rPr>
-          <w:rFonts w:hint="eastAsia"/>
-        </w:rPr>
-        <w:t>三、</w:t>
-      </w:r>
-      <w:r>
-        <w:rPr>
-          <w:rFonts w:hint="eastAsia"/>
-        </w:rPr>
-        <w:t>历史版本管理</w:t>
-      </w:r>
-    </w:p>
-    <w:p>
-      <w:r>
-        <w:rPr>
-          <w:rFonts w:hint="eastAsia"/>
-        </w:rPr>
-        <w:t>1、SvnKit</w:t>
-      </w:r>
-    </w:p>
-    <w:p>
-      <w:r>
-        <w:t>org.tmatesoft.svnkit</w:t>
-      </w:r>
-      <w:r>
-        <w:t xml:space="preserve"> 1.9.0</w:t>
-      </w:r>
-    </w:p>
-    <w:p/>
-    <w:p>
-      <w:r>
-        <w:rPr>
-          <w:rFonts w:hint="eastAsia"/>
-        </w:rPr>
-        <w:t>2、JGIT</w:t>
-      </w:r>
-    </w:p>
-    <w:p>
-      <w:pPr>
-        <w:rPr>
-          <w:rFonts w:hint="eastAsia"/>
-        </w:rPr>
-      </w:pPr>
-      <w:r>
-        <w:t>org.eclipse.jgit</w:t>
-      </w:r>
-      <w:r>
-        <w:rPr>
-          <w:rFonts w:hint="eastAsia"/>
-        </w:rPr>
-        <w:t xml:space="preserve"> </w:t>
-      </w:r>
-      <w:r>
-        <w:t xml:space="preserve">5.2.1.201812262042-r </w:t>
-      </w:r>
-    </w:p>
-    <w:p>
-      <w:pPr>
-        <w:rPr>
-          <w:rFonts w:hint="eastAsia"/>
-        </w:rPr>
-      </w:pPr>
-    </w:p>
     <w:p>
       <w:r>
         <w:rPr>
@@ -688,10 +626,7 @@
         <w:ind w:firstLineChars="0"/>
       </w:pPr>
       <w:r>
-        <w:t>lucene-</w:t>
-      </w:r>
-      <w:r>
-        <w:t>core</w:t>
+        <w:t>lucene-core</w:t>
       </w:r>
     </w:p>
     <w:p>
@@ -722,134 +657,50 @@
     </w:p>
     <w:p>
       <w:pPr>
-        <w:rPr>
-          <w:rFonts w:hint="eastAsia"/>
-        </w:rPr>
-      </w:pPr>
-    </w:p>
-    <w:p>
-      <w:pPr>
-        <w:rPr>
-          <w:rFonts w:hint="eastAsia"/>
-        </w:rPr>
-      </w:pPr>
-      <w:r>
-        <w:rPr>
-          <w:rFonts w:hint="eastAsia"/>
-        </w:rPr>
-        <w:t>2、Office文件解析</w:t>
-      </w:r>
-    </w:p>
-    <w:p>
-      <w:r>
-        <w:t>org.apache.poi</w:t>
-      </w:r>
-      <w:r>
-        <w:t xml:space="preserve"> 4.0.0</w:t>
-      </w:r>
-    </w:p>
-    <w:p>
-      <w:pPr>
-        <w:pStyle w:val="ListParagraph"/>
-        <w:numPr>
-          <w:ilvl w:val="0"/>
-          <w:numId w:val="5"/>
-        </w:numPr>
-        <w:ind w:firstLineChars="0"/>
-      </w:pPr>
-      <w:r>
-        <w:t>poi</w:t>
-      </w:r>
-    </w:p>
-    <w:p>
-      <w:pPr>
-        <w:pStyle w:val="ListParagraph"/>
-        <w:numPr>
-          <w:ilvl w:val="0"/>
-          <w:numId w:val="5"/>
-        </w:numPr>
-        <w:ind w:firstLineChars="0"/>
-      </w:pPr>
-      <w:r>
-        <w:t>poi-examples</w:t>
-      </w:r>
-    </w:p>
-    <w:p>
-      <w:pPr>
-        <w:pStyle w:val="ListParagraph"/>
-        <w:numPr>
-          <w:ilvl w:val="0"/>
-          <w:numId w:val="5"/>
-        </w:numPr>
-        <w:ind w:firstLineChars="0"/>
-      </w:pPr>
-      <w:r>
-        <w:t>poi-excelant</w:t>
-      </w:r>
-    </w:p>
-    <w:p>
-      <w:pPr>
-        <w:pStyle w:val="ListParagraph"/>
-        <w:numPr>
-          <w:ilvl w:val="0"/>
-          <w:numId w:val="5"/>
-        </w:numPr>
-        <w:ind w:firstLineChars="0"/>
-      </w:pPr>
-      <w:r>
-        <w:t>poi-ooxml</w:t>
-      </w:r>
-    </w:p>
-    <w:p>
-      <w:pPr>
-        <w:pStyle w:val="ListParagraph"/>
-        <w:numPr>
-          <w:ilvl w:val="0"/>
-          <w:numId w:val="5"/>
-        </w:numPr>
-        <w:ind w:firstLineChars="0"/>
-      </w:pPr>
-      <w:r>
-        <w:t>poi-ooxml-schemas</w:t>
-      </w:r>
-    </w:p>
-    <w:p>
-      <w:pPr>
-        <w:pStyle w:val="ListParagraph"/>
-        <w:numPr>
-          <w:ilvl w:val="0"/>
-          <w:numId w:val="5"/>
-        </w:numPr>
-        <w:ind w:firstLineChars="0"/>
-        <w:rPr>
-          <w:rFonts w:hint="eastAsia"/>
-        </w:rPr>
-      </w:pPr>
-      <w:r>
-        <w:t>poi-scratchpad</w:t>
-      </w:r>
-    </w:p>
-    <w:p>
-      <w:pPr>
-        <w:rPr>
-          <w:rFonts w:hint="eastAsia"/>
-        </w:rPr>
-      </w:pPr>
-    </w:p>
-    <w:p>
-      <w:r>
-        <w:rPr>
-          <w:rFonts w:hint="eastAsia"/>
-        </w:rPr>
-        <w:t>五、Office文件预览</w:t>
-      </w:r>
-    </w:p>
-    <w:p>
-      <w:r>
-        <w:t>org.artofsolving.jodconverter</w:t>
-      </w:r>
-    </w:p>
-    <w:p>
+        <w:pStyle w:val="ListParagraph"/>
+        <w:numPr>
+          <w:ilvl w:val="0"/>
+          <w:numId w:val="4"/>
+        </w:numPr>
+        <w:ind w:firstLineChars="0"/>
+      </w:pPr>
+      <w:r>
+        <w:t>lucene-demo</w:t>
+      </w:r>
+    </w:p>
+    <w:p/>
+    <w:p>
+      <w:r>
+        <w:t>2</w:t>
+      </w:r>
+      <w:r>
+        <w:rPr>
+          <w:rFonts w:hint="eastAsia"/>
+        </w:rPr>
+        <w:t>、中文切词器</w:t>
+      </w:r>
+    </w:p>
+    <w:p>
+      <w:pPr>
+        <w:rPr>
+          <w:rFonts w:hint="eastAsia"/>
+        </w:rPr>
+      </w:pPr>
+      <w:r>
+        <w:t>I</w:t>
+      </w:r>
+      <w:r>
+        <w:t>kanalyzer</w:t>
+      </w:r>
+      <w:r>
+        <w:rPr>
+          <w:rFonts w:hint="eastAsia"/>
+        </w:rPr>
+        <w:t xml:space="preserve"> 2012</w:t>
+      </w:r>
+      <w:r>
+        <w:t>_u6</w:t>
+      </w:r>
       <w:bookmarkStart w:id="0" w:name="_GoBack"/>
       <w:bookmarkEnd w:id="0"/>
     </w:p>
@@ -860,6 +711,134 @@
         </w:rPr>
       </w:pPr>
     </w:p>
+    <w:p>
+      <w:r>
+        <w:t>3</w:t>
+      </w:r>
+      <w:r>
+        <w:rPr>
+          <w:rFonts w:hint="eastAsia"/>
+        </w:rPr>
+        <w:t>、Office文件解析</w:t>
+      </w:r>
+    </w:p>
+    <w:p>
+      <w:r>
+        <w:t>org.apache.poi</w:t>
+      </w:r>
+      <w:r>
+        <w:t xml:space="preserve"> 4.0.0</w:t>
+      </w:r>
+    </w:p>
+    <w:p>
+      <w:pPr>
+        <w:pStyle w:val="ListParagraph"/>
+        <w:numPr>
+          <w:ilvl w:val="0"/>
+          <w:numId w:val="5"/>
+        </w:numPr>
+        <w:ind w:firstLineChars="0"/>
+      </w:pPr>
+      <w:r>
+        <w:t>poi</w:t>
+      </w:r>
+    </w:p>
+    <w:p>
+      <w:pPr>
+        <w:pStyle w:val="ListParagraph"/>
+        <w:numPr>
+          <w:ilvl w:val="0"/>
+          <w:numId w:val="5"/>
+        </w:numPr>
+        <w:ind w:firstLineChars="0"/>
+      </w:pPr>
+      <w:r>
+        <w:t>poi-examples</w:t>
+      </w:r>
+      <w:r>
+        <w:rPr>
+          <w:rFonts w:hint="eastAsia"/>
+        </w:rPr>
+        <w:t xml:space="preserve"> （no javaDoc）</w:t>
+      </w:r>
+    </w:p>
+    <w:p>
+      <w:pPr>
+        <w:pStyle w:val="ListParagraph"/>
+        <w:numPr>
+          <w:ilvl w:val="0"/>
+          <w:numId w:val="5"/>
+        </w:numPr>
+        <w:ind w:firstLineChars="0"/>
+      </w:pPr>
+      <w:r>
+        <w:t>poi-excelant</w:t>
+      </w:r>
+      <w:r>
+        <w:t xml:space="preserve"> (no javaDoc)</w:t>
+      </w:r>
+    </w:p>
+    <w:p>
+      <w:pPr>
+        <w:pStyle w:val="ListParagraph"/>
+        <w:numPr>
+          <w:ilvl w:val="0"/>
+          <w:numId w:val="5"/>
+        </w:numPr>
+        <w:ind w:firstLineChars="0"/>
+      </w:pPr>
+      <w:r>
+        <w:t>poi-ooxml</w:t>
+      </w:r>
+    </w:p>
+    <w:p>
+      <w:pPr>
+        <w:pStyle w:val="ListParagraph"/>
+        <w:numPr>
+          <w:ilvl w:val="0"/>
+          <w:numId w:val="5"/>
+        </w:numPr>
+        <w:ind w:firstLineChars="0"/>
+      </w:pPr>
+      <w:r>
+        <w:t>poi-ooxml-schemas</w:t>
+      </w:r>
+      <w:r>
+        <w:t xml:space="preserve"> (no source and javaDoc)</w:t>
+      </w:r>
+    </w:p>
+    <w:p>
+      <w:pPr>
+        <w:pStyle w:val="ListParagraph"/>
+        <w:numPr>
+          <w:ilvl w:val="0"/>
+          <w:numId w:val="5"/>
+        </w:numPr>
+        <w:ind w:firstLineChars="0"/>
+      </w:pPr>
+      <w:r>
+        <w:t>poi-scratchpad</w:t>
+      </w:r>
+    </w:p>
+    <w:p/>
+    <w:p>
+      <w:r>
+        <w:rPr>
+          <w:rFonts w:hint="eastAsia"/>
+        </w:rPr>
+        <w:t>五、Office文件预览</w:t>
+      </w:r>
+    </w:p>
+    <w:p>
+      <w:r>
+        <w:t>org.artofsolving.jodconverter</w:t>
+      </w:r>
+      <w:r>
+        <w:t xml:space="preserve"> 2.2.1</w:t>
+      </w:r>
+    </w:p>
+    <w:p/>
+    <w:p/>
     <w:sectPr>
       <w:pgSz w:w="11906" w:h="16838"/>
       <w:pgMar w:top="1440" w:right="1800" w:bottom="1440" w:left="1800" w:header="851" w:footer="992" w:gutter="0"/>

--- a/Docs/DocSys开源库说明.docx
+++ b/Docs/DocSys开源库说明.docx
@@ -41,7 +41,31 @@
         <w:rPr>
           <w:rFonts w:hint="eastAsia"/>
         </w:rPr>
-        <w:t xml:space="preserve">SSM框架：Spring/SpringMVC/MyBatis </w:t>
+        <w:t>SSM框架：</w:t>
+      </w:r>
+      <w:r>
+        <w:rPr>
+          <w:rFonts w:hint="eastAsia"/>
+        </w:rPr>
+        <w:t>springframework</w:t>
+      </w:r>
+      <w:r>
+        <w:t xml:space="preserve"> </w:t>
+      </w:r>
+      <w:r>
+        <w:rPr>
+          <w:rFonts w:hint="eastAsia"/>
+        </w:rPr>
+        <w:t>/</w:t>
+      </w:r>
+      <w:r>
+        <w:t xml:space="preserve"> mybatis</w:t>
+      </w:r>
+      <w:r>
+        <w:rPr>
+          <w:rFonts w:hint="eastAsia"/>
+        </w:rPr>
+        <w:t xml:space="preserve"> </w:t>
       </w:r>
     </w:p>
     <w:p>
@@ -57,16 +81,22 @@
         <w:rPr>
           <w:rFonts w:hint="eastAsia"/>
         </w:rPr>
-        <w:t>历史版本管理：Svn</w:t>
-      </w:r>
-      <w:r>
-        <w:t>Kit/JG</w:t>
-      </w:r>
-      <w:r>
-        <w:rPr>
-          <w:rFonts w:hint="eastAsia"/>
-        </w:rPr>
-        <w:t>IT</w:t>
+        <w:t>历史版本管理：</w:t>
+      </w:r>
+      <w:r>
+        <w:rPr>
+          <w:rFonts w:hint="eastAsia"/>
+        </w:rPr>
+        <w:t>svnkit</w:t>
+      </w:r>
+      <w:r>
+        <w:t xml:space="preserve"> </w:t>
+      </w:r>
+      <w:r>
+        <w:t>/</w:t>
+      </w:r>
+      <w:r>
+        <w:t xml:space="preserve"> jgit</w:t>
       </w:r>
     </w:p>
     <w:p>
@@ -82,13 +112,40 @@
         <w:rPr>
           <w:rFonts w:hint="eastAsia"/>
         </w:rPr>
-        <w:t>全文搜索：Lucene</w:t>
-      </w:r>
-      <w:r>
-        <w:rPr>
-          <w:rFonts w:hint="eastAsia"/>
-        </w:rPr>
-        <w:t>/POI</w:t>
+        <w:t>全文搜索：</w:t>
+      </w:r>
+      <w:r>
+        <w:rPr>
+          <w:rFonts w:hint="eastAsia"/>
+        </w:rPr>
+        <w:t>l</w:t>
+      </w:r>
+      <w:r>
+        <w:rPr>
+          <w:rFonts w:hint="eastAsia"/>
+        </w:rPr>
+        <w:t>ucene</w:t>
+      </w:r>
+      <w:r>
+        <w:t xml:space="preserve"> </w:t>
+      </w:r>
+      <w:r>
+        <w:rPr>
+          <w:rFonts w:hint="eastAsia"/>
+        </w:rPr>
+        <w:t>/</w:t>
+      </w:r>
+      <w:r>
+        <w:t xml:space="preserve"> ikanalyzer</w:t>
+      </w:r>
+      <w:r>
+        <w:t xml:space="preserve"> / </w:t>
+      </w:r>
+      <w:r>
+        <w:rPr>
+          <w:rFonts w:hint="eastAsia"/>
+        </w:rPr>
+        <w:t>poi</w:t>
       </w:r>
     </w:p>
     <w:p>
@@ -104,10 +161,10 @@
         <w:rPr>
           <w:rFonts w:hint="eastAsia"/>
         </w:rPr>
-        <w:t>Office文件预览：Open</w:t>
-      </w:r>
-      <w:r>
-        <w:t>Office</w:t>
+        <w:t>Office文件预览：</w:t>
+      </w:r>
+      <w:r>
+        <w:t>jodconverter</w:t>
       </w:r>
     </w:p>
     <w:p/>
@@ -701,144 +758,145 @@
       <w:r>
         <w:t>_u6</w:t>
       </w:r>
+    </w:p>
+    <w:p>
+      <w:pPr>
+        <w:rPr>
+          <w:rFonts w:hint="eastAsia"/>
+        </w:rPr>
+      </w:pPr>
+    </w:p>
+    <w:p>
+      <w:r>
+        <w:t>3</w:t>
+      </w:r>
+      <w:r>
+        <w:rPr>
+          <w:rFonts w:hint="eastAsia"/>
+        </w:rPr>
+        <w:t>、Office文件解析</w:t>
+      </w:r>
+    </w:p>
+    <w:p>
+      <w:r>
+        <w:t>org.apache.poi</w:t>
+      </w:r>
+      <w:r>
+        <w:t xml:space="preserve"> 4.0.0</w:t>
+      </w:r>
+    </w:p>
+    <w:p>
+      <w:pPr>
+        <w:pStyle w:val="ListParagraph"/>
+        <w:numPr>
+          <w:ilvl w:val="0"/>
+          <w:numId w:val="5"/>
+        </w:numPr>
+        <w:ind w:firstLineChars="0"/>
+      </w:pPr>
+      <w:r>
+        <w:t>poi</w:t>
+      </w:r>
+    </w:p>
+    <w:p>
+      <w:pPr>
+        <w:pStyle w:val="ListParagraph"/>
+        <w:numPr>
+          <w:ilvl w:val="0"/>
+          <w:numId w:val="5"/>
+        </w:numPr>
+        <w:ind w:firstLineChars="0"/>
+      </w:pPr>
+      <w:r>
+        <w:t>poi-examples</w:t>
+      </w:r>
+      <w:r>
+        <w:rPr>
+          <w:rFonts w:hint="eastAsia"/>
+        </w:rPr>
+        <w:t xml:space="preserve"> （no javaDoc）</w:t>
+      </w:r>
+    </w:p>
+    <w:p>
+      <w:pPr>
+        <w:pStyle w:val="ListParagraph"/>
+        <w:numPr>
+          <w:ilvl w:val="0"/>
+          <w:numId w:val="5"/>
+        </w:numPr>
+        <w:ind w:firstLineChars="0"/>
+      </w:pPr>
+      <w:r>
+        <w:t>poi-excelant</w:t>
+      </w:r>
+      <w:r>
+        <w:t xml:space="preserve"> (no javaDoc)</w:t>
+      </w:r>
+    </w:p>
+    <w:p>
+      <w:pPr>
+        <w:pStyle w:val="ListParagraph"/>
+        <w:numPr>
+          <w:ilvl w:val="0"/>
+          <w:numId w:val="5"/>
+        </w:numPr>
+        <w:ind w:firstLineChars="0"/>
+      </w:pPr>
+      <w:r>
+        <w:t>poi-ooxml</w:t>
+      </w:r>
+    </w:p>
+    <w:p>
+      <w:pPr>
+        <w:pStyle w:val="ListParagraph"/>
+        <w:numPr>
+          <w:ilvl w:val="0"/>
+          <w:numId w:val="5"/>
+        </w:numPr>
+        <w:ind w:firstLineChars="0"/>
+      </w:pPr>
+      <w:r>
+        <w:t>poi-ooxml-schemas</w:t>
+      </w:r>
+      <w:r>
+        <w:t xml:space="preserve"> (no source and javaDoc)</w:t>
+      </w:r>
+    </w:p>
+    <w:p>
+      <w:pPr>
+        <w:pStyle w:val="ListParagraph"/>
+        <w:numPr>
+          <w:ilvl w:val="0"/>
+          <w:numId w:val="5"/>
+        </w:numPr>
+        <w:ind w:firstLineChars="0"/>
+      </w:pPr>
+      <w:r>
+        <w:t>poi-scratchpad</w:t>
+      </w:r>
+    </w:p>
+    <w:p/>
+    <w:p>
+      <w:r>
+        <w:rPr>
+          <w:rFonts w:hint="eastAsia"/>
+        </w:rPr>
+        <w:t>五、Office文件预览</w:t>
+      </w:r>
+    </w:p>
+    <w:p>
+      <w:r>
+        <w:t>org.artofsolving.jodconverter</w:t>
+      </w:r>
+      <w:r>
+        <w:t xml:space="preserve"> 2.2.1</w:t>
+      </w:r>
+    </w:p>
+    <w:p/>
+    <w:p>
       <w:bookmarkStart w:id="0" w:name="_GoBack"/>
       <w:bookmarkEnd w:id="0"/>
     </w:p>
-    <w:p>
-      <w:pPr>
-        <w:rPr>
-          <w:rFonts w:hint="eastAsia"/>
-        </w:rPr>
-      </w:pPr>
-    </w:p>
-    <w:p>
-      <w:r>
-        <w:t>3</w:t>
-      </w:r>
-      <w:r>
-        <w:rPr>
-          <w:rFonts w:hint="eastAsia"/>
-        </w:rPr>
-        <w:t>、Office文件解析</w:t>
-      </w:r>
-    </w:p>
-    <w:p>
-      <w:r>
-        <w:t>org.apache.poi</w:t>
-      </w:r>
-      <w:r>
-        <w:t xml:space="preserve"> 4.0.0</w:t>
-      </w:r>
-    </w:p>
-    <w:p>
-      <w:pPr>
-        <w:pStyle w:val="ListParagraph"/>
-        <w:numPr>
-          <w:ilvl w:val="0"/>
-          <w:numId w:val="5"/>
-        </w:numPr>
-        <w:ind w:firstLineChars="0"/>
-      </w:pPr>
-      <w:r>
-        <w:t>poi</w:t>
-      </w:r>
-    </w:p>
-    <w:p>
-      <w:pPr>
-        <w:pStyle w:val="ListParagraph"/>
-        <w:numPr>
-          <w:ilvl w:val="0"/>
-          <w:numId w:val="5"/>
-        </w:numPr>
-        <w:ind w:firstLineChars="0"/>
-      </w:pPr>
-      <w:r>
-        <w:t>poi-examples</w:t>
-      </w:r>
-      <w:r>
-        <w:rPr>
-          <w:rFonts w:hint="eastAsia"/>
-        </w:rPr>
-        <w:t xml:space="preserve"> （no javaDoc）</w:t>
-      </w:r>
-    </w:p>
-    <w:p>
-      <w:pPr>
-        <w:pStyle w:val="ListParagraph"/>
-        <w:numPr>
-          <w:ilvl w:val="0"/>
-          <w:numId w:val="5"/>
-        </w:numPr>
-        <w:ind w:firstLineChars="0"/>
-      </w:pPr>
-      <w:r>
-        <w:t>poi-excelant</w:t>
-      </w:r>
-      <w:r>
-        <w:t xml:space="preserve"> (no javaDoc)</w:t>
-      </w:r>
-    </w:p>
-    <w:p>
-      <w:pPr>
-        <w:pStyle w:val="ListParagraph"/>
-        <w:numPr>
-          <w:ilvl w:val="0"/>
-          <w:numId w:val="5"/>
-        </w:numPr>
-        <w:ind w:firstLineChars="0"/>
-      </w:pPr>
-      <w:r>
-        <w:t>poi-ooxml</w:t>
-      </w:r>
-    </w:p>
-    <w:p>
-      <w:pPr>
-        <w:pStyle w:val="ListParagraph"/>
-        <w:numPr>
-          <w:ilvl w:val="0"/>
-          <w:numId w:val="5"/>
-        </w:numPr>
-        <w:ind w:firstLineChars="0"/>
-      </w:pPr>
-      <w:r>
-        <w:t>poi-ooxml-schemas</w:t>
-      </w:r>
-      <w:r>
-        <w:t xml:space="preserve"> (no source and javaDoc)</w:t>
-      </w:r>
-    </w:p>
-    <w:p>
-      <w:pPr>
-        <w:pStyle w:val="ListParagraph"/>
-        <w:numPr>
-          <w:ilvl w:val="0"/>
-          <w:numId w:val="5"/>
-        </w:numPr>
-        <w:ind w:firstLineChars="0"/>
-      </w:pPr>
-      <w:r>
-        <w:t>poi-scratchpad</w:t>
-      </w:r>
-    </w:p>
-    <w:p/>
-    <w:p>
-      <w:r>
-        <w:rPr>
-          <w:rFonts w:hint="eastAsia"/>
-        </w:rPr>
-        <w:t>五、Office文件预览</w:t>
-      </w:r>
-    </w:p>
-    <w:p>
-      <w:r>
-        <w:t>org.artofsolving.jodconverter</w:t>
-      </w:r>
-      <w:r>
-        <w:t xml:space="preserve"> 2.2.1</w:t>
-      </w:r>
-    </w:p>
-    <w:p/>
-    <w:p/>
     <w:sectPr>
       <w:pgSz w:w="11906" w:h="16838"/>
       <w:pgMar w:top="1440" w:right="1800" w:bottom="1440" w:left="1800" w:header="851" w:footer="992" w:gutter="0"/>
